--- a/лекции/лекции_5сем/Лекция_03_Потоки_v2.docx
+++ b/лекции/лекции_5сем/Лекция_03_Потоки_v2.docx
@@ -1,6 +1,6 @@
 
 <file path=word/document.xml><?xml version="1.0" encoding="utf-8"?>
-<w:document xmlns:wpc="http://schemas.microsoft.com/office/word/2010/wordprocessingCanvas" xmlns:mc="http://schemas.openxmlformats.org/markup-compatibility/2006" xmlns:o="urn:schemas-microsoft-com:office:office" xmlns:r="http://schemas.openxmlformats.org/officeDocument/2006/relationships" xmlns:m="http://schemas.openxmlformats.org/officeDocument/2006/math" xmlns:v="urn:schemas-microsoft-com:vml" xmlns:wp14="http://schemas.microsoft.com/office/word/2010/wordprocessingDrawing" xmlns:wp="http://schemas.openxmlformats.org/drawingml/2006/wordprocessingDrawing" xmlns:w10="urn:schemas-microsoft-com:office:word" xmlns:w="http://schemas.openxmlformats.org/wordprocessingml/2006/main" xmlns:w14="http://schemas.microsoft.com/office/word/2010/wordml" xmlns:w15="http://schemas.microsoft.com/office/word/2012/wordml" xmlns:wpg="http://schemas.microsoft.com/office/word/2010/wordprocessingGroup" xmlns:wpi="http://schemas.microsoft.com/office/word/2010/wordprocessingInk" xmlns:wne="http://schemas.microsoft.com/office/word/2006/wordml" xmlns:wps="http://schemas.microsoft.com/office/word/2010/wordprocessingShape" mc:Ignorable="w14 w15 wp14">
+<w:document xmlns:wpc="http://schemas.microsoft.com/office/word/2010/wordprocessingCanvas" xmlns:cx="http://schemas.microsoft.com/office/drawing/2014/chartex" xmlns:cx1="http://schemas.microsoft.com/office/drawing/2015/9/8/chartex" xmlns:cx2="http://schemas.microsoft.com/office/drawing/2015/10/21/chartex" xmlns:cx3="http://schemas.microsoft.com/office/drawing/2016/5/9/chartex" xmlns:cx4="http://schemas.microsoft.com/office/drawing/2016/5/10/chartex" xmlns:cx5="http://schemas.microsoft.com/office/drawing/2016/5/11/chartex" xmlns:cx6="http://schemas.microsoft.com/office/drawing/2016/5/12/chartex" xmlns:cx7="http://schemas.microsoft.com/office/drawing/2016/5/13/chartex" xmlns:cx8="http://schemas.microsoft.com/office/drawing/2016/5/14/chartex" xmlns:mc="http://schemas.openxmlformats.org/markup-compatibility/2006" xmlns:aink="http://schemas.microsoft.com/office/drawing/2016/ink" xmlns:am3d="http://schemas.microsoft.com/office/drawing/2017/model3d" xmlns:o="urn:schemas-microsoft-com:office:office" xmlns:r="http://schemas.openxmlformats.org/officeDocument/2006/relationships" xmlns:m="http://schemas.openxmlformats.org/officeDocument/2006/math" xmlns:v="urn:schemas-microsoft-com:vml" xmlns:wp14="http://schemas.microsoft.com/office/word/2010/wordprocessingDrawing" xmlns:wp="http://schemas.openxmlformats.org/drawingml/2006/wordprocessingDrawing" xmlns:w10="urn:schemas-microsoft-com:office:word" xmlns:w="http://schemas.openxmlformats.org/wordprocessingml/2006/main" xmlns:w14="http://schemas.microsoft.com/office/word/2010/wordml" xmlns:w15="http://schemas.microsoft.com/office/word/2012/wordml" xmlns:w16cex="http://schemas.microsoft.com/office/word/2018/wordml/cex" xmlns:w16cid="http://schemas.microsoft.com/office/word/2016/wordml/cid" xmlns:w16="http://schemas.microsoft.com/office/word/2018/wordml" xmlns:w16sdtdh="http://schemas.microsoft.com/office/word/2020/wordml/sdtdatahash" xmlns:w16se="http://schemas.microsoft.com/office/word/2015/wordml/symex" xmlns:wpg="http://schemas.microsoft.com/office/word/2010/wordprocessingGroup" xmlns:wpi="http://schemas.microsoft.com/office/word/2010/wordprocessingInk" xmlns:wne="http://schemas.microsoft.com/office/word/2006/wordml" xmlns:wps="http://schemas.microsoft.com/office/word/2010/wordprocessingShape" mc:Ignorable="w14 w15 w16se w16cid w16 w16cex w16sdtdh wp14">
   <w:body>
     <w:p>
       <w:pPr>
@@ -1875,7 +1875,7 @@
         <w:jc w:val="center"/>
       </w:pPr>
       <w:r>
-        <w:object w:dxaOrig="15631" w:dyaOrig="3420">
+        <w:object w:dxaOrig="15631" w:dyaOrig="3420" w14:anchorId="1C1C7921">
           <v:shapetype id="_x0000_t75" coordsize="21600,21600" o:spt="75" o:preferrelative="t" path="m@4@5l@4@11@9@11@9@5xe" filled="f" stroked="f">
             <v:stroke joinstyle="miter"/>
             <v:formulas>
@@ -1895,10 +1895,10 @@
             <v:path o:extrusionok="f" gradientshapeok="t" o:connecttype="rect"/>
             <o:lock v:ext="edit" aspectratio="t"/>
           </v:shapetype>
-          <v:shape id="_x0000_i1025" type="#_x0000_t75" style="width:453.6pt;height:100.8pt" o:ole="">
+          <v:shape id="_x0000_i1025" type="#_x0000_t75" style="width:453pt;height:100.5pt" o:ole="">
             <v:imagedata r:id="rId8" o:title=""/>
           </v:shape>
-          <o:OLEObject Type="Embed" ProgID="Visio.Drawing.15" ShapeID="_x0000_i1025" DrawAspect="Content" ObjectID="_1665351021" r:id="rId9"/>
+          <o:OLEObject Type="Embed" ProgID="Visio.Drawing.15" ShapeID="_x0000_i1025" DrawAspect="Content" ObjectID="_1748196137" r:id="rId9"/>
         </w:object>
       </w:r>
     </w:p>
@@ -2290,11 +2290,11 @@
         </w:rPr>
       </w:pPr>
       <w:r>
-        <w:object w:dxaOrig="11716" w:dyaOrig="4936">
-          <v:shape id="_x0000_i1026" type="#_x0000_t75" style="width:468pt;height:194.4pt" o:ole="">
+        <w:object w:dxaOrig="11716" w:dyaOrig="4936" w14:anchorId="0B5FAEEC">
+          <v:shape id="_x0000_i1026" type="#_x0000_t75" style="width:468pt;height:194.25pt" o:ole="">
             <v:imagedata r:id="rId10" o:title=""/>
           </v:shape>
-          <o:OLEObject Type="Embed" ProgID="Visio.Drawing.15" ShapeID="_x0000_i1026" DrawAspect="Content" ObjectID="_1665351022" r:id="rId11"/>
+          <o:OLEObject Type="Embed" ProgID="Visio.Drawing.15" ShapeID="_x0000_i1026" DrawAspect="Content" ObjectID="_1748196138" r:id="rId11"/>
         </w:object>
       </w:r>
     </w:p>
@@ -2494,11 +2494,11 @@
         </w:rPr>
       </w:pPr>
       <w:r>
-        <w:object w:dxaOrig="11716" w:dyaOrig="8611">
-          <v:shape id="_x0000_i1027" type="#_x0000_t75" style="width:468pt;height:230.4pt" o:ole="">
+        <w:object w:dxaOrig="11716" w:dyaOrig="8611" w14:anchorId="70C65598">
+          <v:shape id="_x0000_i1027" type="#_x0000_t75" style="width:468pt;height:230.25pt" o:ole="">
             <v:imagedata r:id="rId12" o:title=""/>
           </v:shape>
-          <o:OLEObject Type="Embed" ProgID="Visio.Drawing.15" ShapeID="_x0000_i1027" DrawAspect="Content" ObjectID="_1665351023" r:id="rId13"/>
+          <o:OLEObject Type="Embed" ProgID="Visio.Drawing.15" ShapeID="_x0000_i1027" DrawAspect="Content" ObjectID="_1748196139" r:id="rId13"/>
         </w:object>
       </w:r>
     </w:p>
@@ -2687,11 +2687,11 @@
         </w:rPr>
       </w:pPr>
       <w:r>
-        <w:object w:dxaOrig="11161" w:dyaOrig="12015">
-          <v:shape id="_x0000_i1028" type="#_x0000_t75" style="width:468pt;height:381.6pt" o:ole="">
+        <w:object w:dxaOrig="11161" w:dyaOrig="12015" w14:anchorId="03CE9B76">
+          <v:shape id="_x0000_i1028" type="#_x0000_t75" style="width:468pt;height:381.75pt" o:ole="">
             <v:imagedata r:id="rId14" o:title=""/>
           </v:shape>
-          <o:OLEObject Type="Embed" ProgID="Visio.Drawing.15" ShapeID="_x0000_i1028" DrawAspect="Content" ObjectID="_1665351024" r:id="rId15"/>
+          <o:OLEObject Type="Embed" ProgID="Visio.Drawing.15" ShapeID="_x0000_i1028" DrawAspect="Content" ObjectID="_1748196140" r:id="rId15"/>
         </w:object>
       </w:r>
     </w:p>
@@ -2788,7 +2788,7 @@
           <w:lang w:eastAsia="ru-RU"/>
         </w:rPr>
         <w:drawing>
-          <wp:inline distT="0" distB="0" distL="0" distR="0">
+          <wp:inline distT="0" distB="0" distL="0" distR="0" wp14:anchorId="282EBF6E" wp14:editId="2472B654">
             <wp:extent cx="5932805" cy="2370124"/>
             <wp:effectExtent l="19050" t="19050" r="0" b="0"/>
             <wp:docPr id="31" name="Рисунок 31"/>
@@ -2859,7 +2859,7 @@
         </w:rPr>
         <w:lastRenderedPageBreak/>
         <w:drawing>
-          <wp:inline distT="0" distB="0" distL="0" distR="0">
+          <wp:inline distT="0" distB="0" distL="0" distR="0" wp14:anchorId="5FC98669" wp14:editId="51365870">
             <wp:extent cx="5932805" cy="1762963"/>
             <wp:effectExtent l="19050" t="19050" r="0" b="8890"/>
             <wp:docPr id="37" name="Рисунок 37"/>
@@ -2928,7 +2928,7 @@
           <w:lang w:eastAsia="ru-RU"/>
         </w:rPr>
         <w:drawing>
-          <wp:inline distT="0" distB="0" distL="0" distR="0">
+          <wp:inline distT="0" distB="0" distL="0" distR="0" wp14:anchorId="2CEBA8EA" wp14:editId="67BBE5E2">
             <wp:extent cx="5954750" cy="2633345"/>
             <wp:effectExtent l="19050" t="19050" r="8255" b="0"/>
             <wp:docPr id="38" name="Рисунок 38"/>
@@ -3100,6 +3100,7 @@
         </w:rPr>
         <w:t xml:space="preserve"> </w:t>
       </w:r>
+      <w:proofErr w:type="gramStart"/>
       <w:r>
         <w:rPr>
           <w:rFonts w:ascii="Courier New" w:hAnsi="Courier New" w:cs="Courier New"/>
@@ -3108,7 +3109,6 @@
         </w:rPr>
         <w:t>функция</w:t>
       </w:r>
-      <w:proofErr w:type="gramStart"/>
       <w:r>
         <w:rPr>
           <w:rFonts w:ascii="Courier New" w:hAnsi="Courier New" w:cs="Courier New"/>
@@ -3194,7 +3194,7 @@
         </w:rPr>
         <w:lastRenderedPageBreak/>
         <w:drawing>
-          <wp:inline distT="0" distB="0" distL="0" distR="0">
+          <wp:inline distT="0" distB="0" distL="0" distR="0" wp14:anchorId="2E6EF6E1" wp14:editId="7201DF2A">
             <wp:extent cx="5932805" cy="4601210"/>
             <wp:effectExtent l="19050" t="19050" r="0" b="8890"/>
             <wp:docPr id="39" name="Рисунок 39"/>
@@ -3286,7 +3286,7 @@
           <w:lang w:eastAsia="ru-RU"/>
         </w:rPr>
         <w:drawing>
-          <wp:inline distT="0" distB="0" distL="0" distR="0">
+          <wp:inline distT="0" distB="0" distL="0" distR="0" wp14:anchorId="4CDB4EC2" wp14:editId="1469561A">
             <wp:extent cx="4806315" cy="2333625"/>
             <wp:effectExtent l="19050" t="19050" r="0" b="9525"/>
             <wp:docPr id="40" name="Рисунок 40"/>
@@ -3357,7 +3357,7 @@
         </w:rPr>
         <w:lastRenderedPageBreak/>
         <w:drawing>
-          <wp:inline distT="0" distB="0" distL="0" distR="0">
+          <wp:inline distT="0" distB="0" distL="0" distR="0" wp14:anchorId="2818CCF5" wp14:editId="5A7B9E9B">
             <wp:extent cx="5932805" cy="5054803"/>
             <wp:effectExtent l="19050" t="19050" r="0" b="0"/>
             <wp:docPr id="41" name="Рисунок 41"/>
@@ -3427,7 +3427,7 @@
           <w:lang w:eastAsia="ru-RU"/>
         </w:rPr>
         <w:drawing>
-          <wp:inline distT="0" distB="0" distL="0" distR="0">
+          <wp:inline distT="0" distB="0" distL="0" distR="0" wp14:anchorId="538084B6" wp14:editId="0470233F">
             <wp:extent cx="5939790" cy="3526155"/>
             <wp:effectExtent l="19050" t="19050" r="3810" b="0"/>
             <wp:docPr id="42" name="Рисунок 42"/>
@@ -3554,7 +3554,7 @@
           <w:lang w:eastAsia="ru-RU"/>
         </w:rPr>
         <w:drawing>
-          <wp:inline distT="0" distB="0" distL="0" distR="0">
+          <wp:inline distT="0" distB="0" distL="0" distR="0" wp14:anchorId="5D04D54B" wp14:editId="1D777AEF">
             <wp:extent cx="5932805" cy="2713990"/>
             <wp:effectExtent l="19050" t="19050" r="0" b="0"/>
             <wp:docPr id="47" name="Рисунок 47"/>
@@ -3624,7 +3624,7 @@
           <w:lang w:eastAsia="ru-RU"/>
         </w:rPr>
         <w:drawing>
-          <wp:inline distT="0" distB="0" distL="0" distR="0">
+          <wp:inline distT="0" distB="0" distL="0" distR="0" wp14:anchorId="0BB3F0C1" wp14:editId="1127CBFF">
             <wp:extent cx="5932805" cy="3233420"/>
             <wp:effectExtent l="19050" t="19050" r="0" b="5080"/>
             <wp:docPr id="48" name="Рисунок 48"/>
@@ -3739,7 +3739,7 @@
         </w:rPr>
         <w:lastRenderedPageBreak/>
         <w:drawing>
-          <wp:inline distT="0" distB="0" distL="0" distR="0">
+          <wp:inline distT="0" distB="0" distL="0" distR="0" wp14:anchorId="3EC9ABBC" wp14:editId="59CE2AAE">
             <wp:extent cx="5054803" cy="4834890"/>
             <wp:effectExtent l="19050" t="19050" r="0" b="3810"/>
             <wp:docPr id="46" name="Рисунок 46"/>
@@ -3809,7 +3809,7 @@
           <w:lang w:eastAsia="ru-RU"/>
         </w:rPr>
         <w:drawing>
-          <wp:inline distT="0" distB="0" distL="0" distR="0">
+          <wp:inline distT="0" distB="0" distL="0" distR="0" wp14:anchorId="554837D1" wp14:editId="4E922843">
             <wp:extent cx="5149900" cy="4132580"/>
             <wp:effectExtent l="0" t="0" r="0" b="0"/>
             <wp:docPr id="49" name="Рисунок 49"/>
@@ -3878,7 +3878,7 @@
         </w:rPr>
         <w:lastRenderedPageBreak/>
         <w:drawing>
-          <wp:inline distT="0" distB="0" distL="0" distR="0">
+          <wp:inline distT="0" distB="0" distL="0" distR="0" wp14:anchorId="581F7C4A" wp14:editId="4AEFF694">
             <wp:extent cx="5135245" cy="4506163"/>
             <wp:effectExtent l="0" t="0" r="0" b="0"/>
             <wp:docPr id="50" name="Рисунок 50"/>
@@ -4035,7 +4035,7 @@
           <w:lang w:eastAsia="ru-RU"/>
         </w:rPr>
         <w:drawing>
-          <wp:inline distT="0" distB="0" distL="0" distR="0">
+          <wp:inline distT="0" distB="0" distL="0" distR="0" wp14:anchorId="72D3617B" wp14:editId="324FA418">
             <wp:extent cx="5932805" cy="2545715"/>
             <wp:effectExtent l="19050" t="19050" r="0" b="6985"/>
             <wp:docPr id="3" name="Рисунок 3"/>
@@ -4106,7 +4106,7 @@
         </w:rPr>
         <w:lastRenderedPageBreak/>
         <w:drawing>
-          <wp:inline distT="0" distB="0" distL="0" distR="0">
+          <wp:inline distT="0" distB="0" distL="0" distR="0" wp14:anchorId="345702AA" wp14:editId="090DF45A">
             <wp:extent cx="5932805" cy="3269615"/>
             <wp:effectExtent l="19050" t="19050" r="0" b="6985"/>
             <wp:docPr id="4" name="Рисунок 4"/>
@@ -4178,7 +4178,7 @@
           <w:lang w:eastAsia="ru-RU"/>
         </w:rPr>
         <w:drawing>
-          <wp:inline distT="0" distB="0" distL="0" distR="0">
+          <wp:inline distT="0" distB="0" distL="0" distR="0" wp14:anchorId="7763C3D5" wp14:editId="495CC9D9">
             <wp:extent cx="5910682" cy="5654040"/>
             <wp:effectExtent l="19050" t="19050" r="0" b="3810"/>
             <wp:docPr id="2" name="Рисунок 2"/>
@@ -4251,7 +4251,7 @@
         </w:rPr>
         <w:lastRenderedPageBreak/>
         <w:drawing>
-          <wp:inline distT="0" distB="0" distL="0" distR="0">
+          <wp:inline distT="0" distB="0" distL="0" distR="0" wp14:anchorId="07B87343" wp14:editId="4A2A7442">
             <wp:extent cx="5186476" cy="4659630"/>
             <wp:effectExtent l="0" t="0" r="0" b="0"/>
             <wp:docPr id="5" name="Рисунок 5"/>
@@ -4411,7 +4411,7 @@
           <w:lang w:eastAsia="ru-RU"/>
         </w:rPr>
         <w:drawing>
-          <wp:inline distT="0" distB="0" distL="0" distR="0">
+          <wp:inline distT="0" distB="0" distL="0" distR="0" wp14:anchorId="59BAD42D" wp14:editId="6F6AB822">
             <wp:extent cx="5931535" cy="2576195"/>
             <wp:effectExtent l="19050" t="19050" r="0" b="0"/>
             <wp:docPr id="6" name="Рисунок 6"/>
@@ -4482,7 +4482,7 @@
         </w:rPr>
         <w:lastRenderedPageBreak/>
         <w:drawing>
-          <wp:inline distT="0" distB="0" distL="0" distR="0">
+          <wp:inline distT="0" distB="0" distL="0" distR="0" wp14:anchorId="6C26DEDE" wp14:editId="2A40E7DB">
             <wp:extent cx="5931535" cy="3172460"/>
             <wp:effectExtent l="19050" t="19050" r="0" b="8890"/>
             <wp:docPr id="7" name="Рисунок 7"/>
@@ -4563,7 +4563,7 @@
           <w:lang w:eastAsia="ru-RU"/>
         </w:rPr>
         <w:drawing>
-          <wp:inline distT="0" distB="0" distL="0" distR="0">
+          <wp:inline distT="0" distB="0" distL="0" distR="0" wp14:anchorId="170B841E" wp14:editId="2FD83849">
             <wp:extent cx="5915770" cy="3856355"/>
             <wp:effectExtent l="19050" t="19050" r="8890" b="0"/>
             <wp:docPr id="1" name="Рисунок 1"/>
@@ -4904,7 +4904,7 @@
           <w:lang w:eastAsia="ru-RU"/>
         </w:rPr>
         <w:drawing>
-          <wp:inline distT="0" distB="0" distL="0" distR="0">
+          <wp:inline distT="0" distB="0" distL="0" distR="0" wp14:anchorId="14F403A4" wp14:editId="703C6A1D">
             <wp:extent cx="5287645" cy="3530600"/>
             <wp:effectExtent l="0" t="0" r="0" b="0"/>
             <wp:docPr id="9" name="Рисунок 9"/>
@@ -4972,7 +4972,7 @@
           <w:lang w:eastAsia="ru-RU"/>
         </w:rPr>
         <w:drawing>
-          <wp:inline distT="0" distB="0" distL="0" distR="0">
+          <wp:inline distT="0" distB="0" distL="0" distR="0" wp14:anchorId="58BFDBEF" wp14:editId="53655456">
             <wp:extent cx="5247640" cy="2981960"/>
             <wp:effectExtent l="19050" t="19050" r="0" b="8890"/>
             <wp:docPr id="8" name="Рисунок 8"/>
@@ -5042,7 +5042,7 @@
           <w:lang w:eastAsia="ru-RU"/>
         </w:rPr>
         <w:drawing>
-          <wp:inline distT="0" distB="0" distL="0" distR="0">
+          <wp:inline distT="0" distB="0" distL="0" distR="0" wp14:anchorId="71615263" wp14:editId="3DA2966D">
             <wp:extent cx="5940425" cy="1009946"/>
             <wp:effectExtent l="0" t="0" r="0" b="0"/>
             <wp:docPr id="10" name="Рисунок 10"/>
@@ -5110,7 +5110,7 @@
           <w:lang w:eastAsia="ru-RU"/>
         </w:rPr>
         <w:drawing>
-          <wp:inline distT="0" distB="0" distL="0" distR="0">
+          <wp:inline distT="0" distB="0" distL="0" distR="0" wp14:anchorId="2171B42F" wp14:editId="221A27B9">
             <wp:extent cx="5940425" cy="546702"/>
             <wp:effectExtent l="0" t="0" r="0" b="0"/>
             <wp:docPr id="12" name="Рисунок 12"/>
@@ -5239,7 +5239,7 @@
           <w:lang w:eastAsia="ru-RU"/>
         </w:rPr>
         <w:drawing>
-          <wp:inline distT="0" distB="0" distL="0" distR="0">
+          <wp:inline distT="0" distB="0" distL="0" distR="0" wp14:anchorId="6072A3F8" wp14:editId="2909510A">
             <wp:extent cx="5940425" cy="5562109"/>
             <wp:effectExtent l="19050" t="19050" r="3175" b="635"/>
             <wp:docPr id="11" name="Рисунок 11"/>
@@ -5309,7 +5309,7 @@
           <w:lang w:eastAsia="ru-RU"/>
         </w:rPr>
         <w:drawing>
-          <wp:inline distT="0" distB="0" distL="0" distR="0">
+          <wp:inline distT="0" distB="0" distL="0" distR="0" wp14:anchorId="6576AE58" wp14:editId="150B4B46">
             <wp:extent cx="5940425" cy="2442832"/>
             <wp:effectExtent l="19050" t="19050" r="3175" b="0"/>
             <wp:docPr id="13" name="Рисунок 13"/>
@@ -5380,7 +5380,7 @@
         </w:rPr>
         <w:lastRenderedPageBreak/>
         <w:drawing>
-          <wp:inline distT="0" distB="0" distL="0" distR="0">
+          <wp:inline distT="0" distB="0" distL="0" distR="0" wp14:anchorId="6D538615" wp14:editId="384BC2AC">
             <wp:extent cx="5940425" cy="1833761"/>
             <wp:effectExtent l="19050" t="19050" r="3175" b="0"/>
             <wp:docPr id="14" name="Рисунок 14"/>
@@ -5450,7 +5450,7 @@
           <w:lang w:eastAsia="ru-RU"/>
         </w:rPr>
         <w:drawing>
-          <wp:inline distT="0" distB="0" distL="0" distR="0">
+          <wp:inline distT="0" distB="0" distL="0" distR="0" wp14:anchorId="4D7821D1" wp14:editId="14B626E5">
             <wp:extent cx="5940425" cy="905094"/>
             <wp:effectExtent l="19050" t="19050" r="3175" b="9525"/>
             <wp:docPr id="15" name="Рисунок 15"/>
@@ -5560,8 +5560,6 @@
         </w:rPr>
         <w:t xml:space="preserve">: </w:t>
       </w:r>
-      <w:bookmarkStart w:id="0" w:name="_GoBack"/>
-      <w:bookmarkEnd w:id="0"/>
       <w:proofErr w:type="spellStart"/>
       <w:r>
         <w:rPr>
@@ -5679,7 +5677,7 @@
           <w:lang w:eastAsia="ru-RU"/>
         </w:rPr>
         <w:drawing>
-          <wp:inline distT="0" distB="0" distL="0" distR="0">
+          <wp:inline distT="0" distB="0" distL="0" distR="0" wp14:anchorId="2AFEDC1C" wp14:editId="0E4EEB80">
             <wp:extent cx="5940425" cy="3708537"/>
             <wp:effectExtent l="19050" t="19050" r="3175" b="6350"/>
             <wp:docPr id="21" name="Рисунок 21"/>
@@ -5751,7 +5749,7 @@
         </w:rPr>
         <w:lastRenderedPageBreak/>
         <w:drawing>
-          <wp:inline distT="0" distB="0" distL="0" distR="0">
+          <wp:inline distT="0" distB="0" distL="0" distR="0" wp14:anchorId="04AD525D" wp14:editId="083D6A7E">
             <wp:extent cx="5940425" cy="2838946"/>
             <wp:effectExtent l="19050" t="19050" r="3175" b="0"/>
             <wp:docPr id="22" name="Рисунок 22"/>
@@ -5822,7 +5820,7 @@
           <w:lang w:eastAsia="ru-RU"/>
         </w:rPr>
         <w:drawing>
-          <wp:inline distT="0" distB="0" distL="0" distR="0">
+          <wp:inline distT="0" distB="0" distL="0" distR="0" wp14:anchorId="372B19CC" wp14:editId="0B897F87">
             <wp:extent cx="5111115" cy="2626995"/>
             <wp:effectExtent l="0" t="0" r="0" b="0"/>
             <wp:docPr id="23" name="Рисунок 23"/>
@@ -6321,7 +6319,7 @@
         </w:rPr>
         <w:lastRenderedPageBreak/>
         <w:drawing>
-          <wp:inline distT="0" distB="0" distL="0" distR="0">
+          <wp:inline distT="0" distB="0" distL="0" distR="0" wp14:anchorId="34EE1E68" wp14:editId="2E1156BF">
             <wp:extent cx="5940425" cy="3699643"/>
             <wp:effectExtent l="0" t="0" r="0" b="0"/>
             <wp:docPr id="16" name="Рисунок 16"/>
@@ -6388,7 +6386,7 @@
           <w:lang w:eastAsia="ru-RU"/>
         </w:rPr>
         <w:drawing>
-          <wp:inline distT="0" distB="0" distL="0" distR="0">
+          <wp:inline distT="0" distB="0" distL="0" distR="0" wp14:anchorId="6A39A47E" wp14:editId="40685E13">
             <wp:extent cx="5940425" cy="4588846"/>
             <wp:effectExtent l="19050" t="19050" r="3175" b="2540"/>
             <wp:docPr id="17" name="Рисунок 17"/>
@@ -6615,7 +6613,7 @@
         </w:rPr>
         <w:lastRenderedPageBreak/>
         <w:drawing>
-          <wp:inline distT="0" distB="0" distL="0" distR="0">
+          <wp:inline distT="0" distB="0" distL="0" distR="0" wp14:anchorId="7EEDD2BE" wp14:editId="04BACD0C">
             <wp:extent cx="5940425" cy="3179581"/>
             <wp:effectExtent l="19050" t="19050" r="22225" b="20955"/>
             <wp:docPr id="19" name="Рисунок 19"/>
@@ -6687,7 +6685,7 @@
           <w:lang w:eastAsia="ru-RU"/>
         </w:rPr>
         <w:drawing>
-          <wp:inline distT="0" distB="0" distL="0" distR="0">
+          <wp:inline distT="0" distB="0" distL="0" distR="0" wp14:anchorId="0D58E8F4" wp14:editId="26ED96D5">
             <wp:extent cx="5940128" cy="3906317"/>
             <wp:effectExtent l="19050" t="19050" r="22860" b="18415"/>
             <wp:docPr id="20" name="Рисунок 20"/>
@@ -6758,7 +6756,7 @@
         </w:rPr>
         <w:lastRenderedPageBreak/>
         <w:drawing>
-          <wp:inline distT="0" distB="0" distL="0" distR="0">
+          <wp:inline distT="0" distB="0" distL="0" distR="0" wp14:anchorId="03C03A15" wp14:editId="0080DCCC">
             <wp:extent cx="5939996" cy="4996282"/>
             <wp:effectExtent l="19050" t="19050" r="22860" b="13970"/>
             <wp:docPr id="18" name="Рисунок 18"/>
@@ -8436,115 +8434,7 @@
     <w:p>
       <w:pPr>
         <w:pStyle w:val="a3"/>
-        <w:numPr>
-          <w:ilvl w:val="0"/>
-          <w:numId w:val="7"/>
-        </w:numPr>
-        <w:jc w:val="both"/>
-        <w:rPr>
-          <w:rFonts w:ascii="Courier New" w:hAnsi="Courier New" w:cs="Courier New"/>
-          <w:sz w:val="28"/>
-          <w:szCs w:val="28"/>
-        </w:rPr>
-      </w:pPr>
-    </w:p>
-    <w:p>
-      <w:pPr>
-        <w:pStyle w:val="a3"/>
-        <w:numPr>
-          <w:ilvl w:val="0"/>
-          <w:numId w:val="7"/>
-        </w:numPr>
-        <w:jc w:val="both"/>
-        <w:rPr>
-          <w:rFonts w:ascii="Courier New" w:hAnsi="Courier New" w:cs="Courier New"/>
-          <w:sz w:val="28"/>
-          <w:szCs w:val="28"/>
-        </w:rPr>
-      </w:pPr>
-    </w:p>
-    <w:p>
-      <w:pPr>
-        <w:pStyle w:val="a3"/>
-        <w:numPr>
-          <w:ilvl w:val="0"/>
-          <w:numId w:val="7"/>
-        </w:numPr>
-        <w:jc w:val="both"/>
-        <w:rPr>
-          <w:rFonts w:ascii="Courier New" w:hAnsi="Courier New" w:cs="Courier New"/>
-          <w:sz w:val="28"/>
-          <w:szCs w:val="28"/>
-        </w:rPr>
-      </w:pPr>
-    </w:p>
-    <w:p>
-      <w:pPr>
-        <w:pStyle w:val="a3"/>
-        <w:numPr>
-          <w:ilvl w:val="0"/>
-          <w:numId w:val="7"/>
-        </w:numPr>
-        <w:jc w:val="both"/>
-        <w:rPr>
-          <w:rFonts w:ascii="Courier New" w:hAnsi="Courier New" w:cs="Courier New"/>
-          <w:sz w:val="28"/>
-          <w:szCs w:val="28"/>
-        </w:rPr>
-      </w:pPr>
-    </w:p>
-    <w:p>
-      <w:pPr>
-        <w:pStyle w:val="a3"/>
-        <w:numPr>
-          <w:ilvl w:val="0"/>
-          <w:numId w:val="7"/>
-        </w:numPr>
-        <w:jc w:val="both"/>
-        <w:rPr>
-          <w:rFonts w:ascii="Courier New" w:hAnsi="Courier New" w:cs="Courier New"/>
-          <w:sz w:val="28"/>
-          <w:szCs w:val="28"/>
-        </w:rPr>
-      </w:pPr>
-    </w:p>
-    <w:p>
-      <w:pPr>
-        <w:pStyle w:val="a3"/>
-        <w:numPr>
-          <w:ilvl w:val="0"/>
-          <w:numId w:val="7"/>
-        </w:numPr>
-        <w:jc w:val="both"/>
-        <w:rPr>
-          <w:rFonts w:ascii="Courier New" w:hAnsi="Courier New" w:cs="Courier New"/>
-          <w:sz w:val="28"/>
-          <w:szCs w:val="28"/>
-        </w:rPr>
-      </w:pPr>
-    </w:p>
-    <w:p>
-      <w:pPr>
-        <w:pStyle w:val="a3"/>
-        <w:numPr>
-          <w:ilvl w:val="0"/>
-          <w:numId w:val="7"/>
-        </w:numPr>
-        <w:jc w:val="both"/>
-        <w:rPr>
-          <w:rFonts w:ascii="Courier New" w:hAnsi="Courier New" w:cs="Courier New"/>
-          <w:sz w:val="28"/>
-          <w:szCs w:val="28"/>
-        </w:rPr>
-      </w:pPr>
-    </w:p>
-    <w:p>
-      <w:pPr>
-        <w:pStyle w:val="a3"/>
-        <w:numPr>
-          <w:ilvl w:val="0"/>
-          <w:numId w:val="7"/>
-        </w:numPr>
+        <w:ind w:left="0"/>
         <w:jc w:val="both"/>
         <w:rPr>
           <w:rFonts w:ascii="Courier New" w:hAnsi="Courier New" w:cs="Courier New"/>
@@ -8575,7 +8465,7 @@
 </file>
 
 <file path=word/endnotes.xml><?xml version="1.0" encoding="utf-8"?>
-<w:endnotes xmlns:wpc="http://schemas.microsoft.com/office/word/2010/wordprocessingCanvas" xmlns:mc="http://schemas.openxmlformats.org/markup-compatibility/2006" xmlns:o="urn:schemas-microsoft-com:office:office" xmlns:r="http://schemas.openxmlformats.org/officeDocument/2006/relationships" xmlns:m="http://schemas.openxmlformats.org/officeDocument/2006/math" xmlns:v="urn:schemas-microsoft-com:vml" xmlns:wp14="http://schemas.microsoft.com/office/word/2010/wordprocessingDrawing" xmlns:wp="http://schemas.openxmlformats.org/drawingml/2006/wordprocessingDrawing" xmlns:w10="urn:schemas-microsoft-com:office:word" xmlns:w="http://schemas.openxmlformats.org/wordprocessingml/2006/main" xmlns:w14="http://schemas.microsoft.com/office/word/2010/wordml" xmlns:w15="http://schemas.microsoft.com/office/word/2012/wordml" xmlns:wpg="http://schemas.microsoft.com/office/word/2010/wordprocessingGroup" xmlns:wpi="http://schemas.microsoft.com/office/word/2010/wordprocessingInk" xmlns:wne="http://schemas.microsoft.com/office/word/2006/wordml" xmlns:wps="http://schemas.microsoft.com/office/word/2010/wordprocessingShape" mc:Ignorable="w14 w15 wp14">
+<w:endnotes xmlns:wpc="http://schemas.microsoft.com/office/word/2010/wordprocessingCanvas" xmlns:cx="http://schemas.microsoft.com/office/drawing/2014/chartex" xmlns:cx1="http://schemas.microsoft.com/office/drawing/2015/9/8/chartex" xmlns:cx2="http://schemas.microsoft.com/office/drawing/2015/10/21/chartex" xmlns:cx3="http://schemas.microsoft.com/office/drawing/2016/5/9/chartex" xmlns:cx4="http://schemas.microsoft.com/office/drawing/2016/5/10/chartex" xmlns:cx5="http://schemas.microsoft.com/office/drawing/2016/5/11/chartex" xmlns:cx6="http://schemas.microsoft.com/office/drawing/2016/5/12/chartex" xmlns:cx7="http://schemas.microsoft.com/office/drawing/2016/5/13/chartex" xmlns:cx8="http://schemas.microsoft.com/office/drawing/2016/5/14/chartex" xmlns:mc="http://schemas.openxmlformats.org/markup-compatibility/2006" xmlns:aink="http://schemas.microsoft.com/office/drawing/2016/ink" xmlns:am3d="http://schemas.microsoft.com/office/drawing/2017/model3d" xmlns:o="urn:schemas-microsoft-com:office:office" xmlns:r="http://schemas.openxmlformats.org/officeDocument/2006/relationships" xmlns:m="http://schemas.openxmlformats.org/officeDocument/2006/math" xmlns:v="urn:schemas-microsoft-com:vml" xmlns:wp14="http://schemas.microsoft.com/office/word/2010/wordprocessingDrawing" xmlns:wp="http://schemas.openxmlformats.org/drawingml/2006/wordprocessingDrawing" xmlns:w10="urn:schemas-microsoft-com:office:word" xmlns:w="http://schemas.openxmlformats.org/wordprocessingml/2006/main" xmlns:w14="http://schemas.microsoft.com/office/word/2010/wordml" xmlns:w15="http://schemas.microsoft.com/office/word/2012/wordml" xmlns:w16cex="http://schemas.microsoft.com/office/word/2018/wordml/cex" xmlns:w16cid="http://schemas.microsoft.com/office/word/2016/wordml/cid" xmlns:w16="http://schemas.microsoft.com/office/word/2018/wordml" xmlns:w16sdtdh="http://schemas.microsoft.com/office/word/2020/wordml/sdtdatahash" xmlns:w16se="http://schemas.microsoft.com/office/word/2015/wordml/symex" xmlns:wpg="http://schemas.microsoft.com/office/word/2010/wordprocessingGroup" xmlns:wpi="http://schemas.microsoft.com/office/word/2010/wordprocessingInk" xmlns:wne="http://schemas.microsoft.com/office/word/2006/wordml" xmlns:wps="http://schemas.microsoft.com/office/word/2010/wordprocessingShape" mc:Ignorable="w14 w15 w16se w16cid w16 w16cex w16sdtdh wp14">
   <w:endnote w:type="separator" w:id="-1">
     <w:p>
       <w:pPr>
@@ -8600,7 +8490,7 @@
 </file>
 
 <file path=word/footer1.xml><?xml version="1.0" encoding="utf-8"?>
-<w:ftr xmlns:wpc="http://schemas.microsoft.com/office/word/2010/wordprocessingCanvas" xmlns:mc="http://schemas.openxmlformats.org/markup-compatibility/2006" xmlns:o="urn:schemas-microsoft-com:office:office" xmlns:r="http://schemas.openxmlformats.org/officeDocument/2006/relationships" xmlns:m="http://schemas.openxmlformats.org/officeDocument/2006/math" xmlns:v="urn:schemas-microsoft-com:vml" xmlns:wp14="http://schemas.microsoft.com/office/word/2010/wordprocessingDrawing" xmlns:wp="http://schemas.openxmlformats.org/drawingml/2006/wordprocessingDrawing" xmlns:w10="urn:schemas-microsoft-com:office:word" xmlns:w="http://schemas.openxmlformats.org/wordprocessingml/2006/main" xmlns:w14="http://schemas.microsoft.com/office/word/2010/wordml" xmlns:w15="http://schemas.microsoft.com/office/word/2012/wordml" xmlns:wpg="http://schemas.microsoft.com/office/word/2010/wordprocessingGroup" xmlns:wpi="http://schemas.microsoft.com/office/word/2010/wordprocessingInk" xmlns:wne="http://schemas.microsoft.com/office/word/2006/wordml" xmlns:wps="http://schemas.microsoft.com/office/word/2010/wordprocessingShape" mc:Ignorable="w14 w15 wp14">
+<w:ftr xmlns:wpc="http://schemas.microsoft.com/office/word/2010/wordprocessingCanvas" xmlns:cx="http://schemas.microsoft.com/office/drawing/2014/chartex" xmlns:cx1="http://schemas.microsoft.com/office/drawing/2015/9/8/chartex" xmlns:cx2="http://schemas.microsoft.com/office/drawing/2015/10/21/chartex" xmlns:cx3="http://schemas.microsoft.com/office/drawing/2016/5/9/chartex" xmlns:cx4="http://schemas.microsoft.com/office/drawing/2016/5/10/chartex" xmlns:cx5="http://schemas.microsoft.com/office/drawing/2016/5/11/chartex" xmlns:cx6="http://schemas.microsoft.com/office/drawing/2016/5/12/chartex" xmlns:cx7="http://schemas.microsoft.com/office/drawing/2016/5/13/chartex" xmlns:cx8="http://schemas.microsoft.com/office/drawing/2016/5/14/chartex" xmlns:mc="http://schemas.openxmlformats.org/markup-compatibility/2006" xmlns:aink="http://schemas.microsoft.com/office/drawing/2016/ink" xmlns:am3d="http://schemas.microsoft.com/office/drawing/2017/model3d" xmlns:o="urn:schemas-microsoft-com:office:office" xmlns:r="http://schemas.openxmlformats.org/officeDocument/2006/relationships" xmlns:m="http://schemas.openxmlformats.org/officeDocument/2006/math" xmlns:v="urn:schemas-microsoft-com:vml" xmlns:wp14="http://schemas.microsoft.com/office/word/2010/wordprocessingDrawing" xmlns:wp="http://schemas.openxmlformats.org/drawingml/2006/wordprocessingDrawing" xmlns:w10="urn:schemas-microsoft-com:office:word" xmlns:w="http://schemas.openxmlformats.org/wordprocessingml/2006/main" xmlns:w14="http://schemas.microsoft.com/office/word/2010/wordml" xmlns:w15="http://schemas.microsoft.com/office/word/2012/wordml" xmlns:w16cex="http://schemas.microsoft.com/office/word/2018/wordml/cex" xmlns:w16cid="http://schemas.microsoft.com/office/word/2016/wordml/cid" xmlns:w16="http://schemas.microsoft.com/office/word/2018/wordml" xmlns:w16sdtdh="http://schemas.microsoft.com/office/word/2020/wordml/sdtdatahash" xmlns:w16se="http://schemas.microsoft.com/office/word/2015/wordml/symex" xmlns:wpg="http://schemas.microsoft.com/office/word/2010/wordprocessingGroup" xmlns:wpi="http://schemas.microsoft.com/office/word/2010/wordprocessingInk" xmlns:wne="http://schemas.microsoft.com/office/word/2006/wordml" xmlns:wps="http://schemas.microsoft.com/office/word/2010/wordprocessingShape" mc:Ignorable="w14 w15 w16se w16cid w16 w16cex w16sdtdh wp14">
   <w:sdt>
     <w:sdtPr>
       <w:id w:val="1121113685"/>
@@ -8658,7 +8548,7 @@
 </file>
 
 <file path=word/footnotes.xml><?xml version="1.0" encoding="utf-8"?>
-<w:footnotes xmlns:wpc="http://schemas.microsoft.com/office/word/2010/wordprocessingCanvas" xmlns:mc="http://schemas.openxmlformats.org/markup-compatibility/2006" xmlns:o="urn:schemas-microsoft-com:office:office" xmlns:r="http://schemas.openxmlformats.org/officeDocument/2006/relationships" xmlns:m="http://schemas.openxmlformats.org/officeDocument/2006/math" xmlns:v="urn:schemas-microsoft-com:vml" xmlns:wp14="http://schemas.microsoft.com/office/word/2010/wordprocessingDrawing" xmlns:wp="http://schemas.openxmlformats.org/drawingml/2006/wordprocessingDrawing" xmlns:w10="urn:schemas-microsoft-com:office:word" xmlns:w="http://schemas.openxmlformats.org/wordprocessingml/2006/main" xmlns:w14="http://schemas.microsoft.com/office/word/2010/wordml" xmlns:w15="http://schemas.microsoft.com/office/word/2012/wordml" xmlns:wpg="http://schemas.microsoft.com/office/word/2010/wordprocessingGroup" xmlns:wpi="http://schemas.microsoft.com/office/word/2010/wordprocessingInk" xmlns:wne="http://schemas.microsoft.com/office/word/2006/wordml" xmlns:wps="http://schemas.microsoft.com/office/word/2010/wordprocessingShape" mc:Ignorable="w14 w15 wp14">
+<w:footnotes xmlns:wpc="http://schemas.microsoft.com/office/word/2010/wordprocessingCanvas" xmlns:cx="http://schemas.microsoft.com/office/drawing/2014/chartex" xmlns:cx1="http://schemas.microsoft.com/office/drawing/2015/9/8/chartex" xmlns:cx2="http://schemas.microsoft.com/office/drawing/2015/10/21/chartex" xmlns:cx3="http://schemas.microsoft.com/office/drawing/2016/5/9/chartex" xmlns:cx4="http://schemas.microsoft.com/office/drawing/2016/5/10/chartex" xmlns:cx5="http://schemas.microsoft.com/office/drawing/2016/5/11/chartex" xmlns:cx6="http://schemas.microsoft.com/office/drawing/2016/5/12/chartex" xmlns:cx7="http://schemas.microsoft.com/office/drawing/2016/5/13/chartex" xmlns:cx8="http://schemas.microsoft.com/office/drawing/2016/5/14/chartex" xmlns:mc="http://schemas.openxmlformats.org/markup-compatibility/2006" xmlns:aink="http://schemas.microsoft.com/office/drawing/2016/ink" xmlns:am3d="http://schemas.microsoft.com/office/drawing/2017/model3d" xmlns:o="urn:schemas-microsoft-com:office:office" xmlns:r="http://schemas.openxmlformats.org/officeDocument/2006/relationships" xmlns:m="http://schemas.openxmlformats.org/officeDocument/2006/math" xmlns:v="urn:schemas-microsoft-com:vml" xmlns:wp14="http://schemas.microsoft.com/office/word/2010/wordprocessingDrawing" xmlns:wp="http://schemas.openxmlformats.org/drawingml/2006/wordprocessingDrawing" xmlns:w10="urn:schemas-microsoft-com:office:word" xmlns:w="http://schemas.openxmlformats.org/wordprocessingml/2006/main" xmlns:w14="http://schemas.microsoft.com/office/word/2010/wordml" xmlns:w15="http://schemas.microsoft.com/office/word/2012/wordml" xmlns:w16cex="http://schemas.microsoft.com/office/word/2018/wordml/cex" xmlns:w16cid="http://schemas.microsoft.com/office/word/2016/wordml/cid" xmlns:w16="http://schemas.microsoft.com/office/word/2018/wordml" xmlns:w16sdtdh="http://schemas.microsoft.com/office/word/2020/wordml/sdtdatahash" xmlns:w16se="http://schemas.microsoft.com/office/word/2015/wordml/symex" xmlns:wpg="http://schemas.microsoft.com/office/word/2010/wordprocessingGroup" xmlns:wpi="http://schemas.microsoft.com/office/word/2010/wordprocessingInk" xmlns:wne="http://schemas.microsoft.com/office/word/2006/wordml" xmlns:wps="http://schemas.microsoft.com/office/word/2010/wordprocessingShape" mc:Ignorable="w14 w15 w16se w16cid w16 w16cex w16sdtdh wp14">
   <w:footnote w:type="separator" w:id="-1">
     <w:p>
       <w:pPr>
@@ -8683,7 +8573,7 @@
 </file>
 
 <file path=word/numbering.xml><?xml version="1.0" encoding="utf-8"?>
-<w:numbering xmlns:wpc="http://schemas.microsoft.com/office/word/2010/wordprocessingCanvas" xmlns:mc="http://schemas.openxmlformats.org/markup-compatibility/2006" xmlns:o="urn:schemas-microsoft-com:office:office" xmlns:r="http://schemas.openxmlformats.org/officeDocument/2006/relationships" xmlns:m="http://schemas.openxmlformats.org/officeDocument/2006/math" xmlns:v="urn:schemas-microsoft-com:vml" xmlns:wp14="http://schemas.microsoft.com/office/word/2010/wordprocessingDrawing" xmlns:wp="http://schemas.openxmlformats.org/drawingml/2006/wordprocessingDrawing" xmlns:w10="urn:schemas-microsoft-com:office:word" xmlns:w="http://schemas.openxmlformats.org/wordprocessingml/2006/main" xmlns:w14="http://schemas.microsoft.com/office/word/2010/wordml" xmlns:w15="http://schemas.microsoft.com/office/word/2012/wordml" xmlns:wpg="http://schemas.microsoft.com/office/word/2010/wordprocessingGroup" xmlns:wpi="http://schemas.microsoft.com/office/word/2010/wordprocessingInk" xmlns:wne="http://schemas.microsoft.com/office/word/2006/wordml" xmlns:wps="http://schemas.microsoft.com/office/word/2010/wordprocessingShape" mc:Ignorable="w14 w15 wp14">
+<w:numbering xmlns:wpc="http://schemas.microsoft.com/office/word/2010/wordprocessingCanvas" xmlns:cx="http://schemas.microsoft.com/office/drawing/2014/chartex" xmlns:cx1="http://schemas.microsoft.com/office/drawing/2015/9/8/chartex" xmlns:cx2="http://schemas.microsoft.com/office/drawing/2015/10/21/chartex" xmlns:cx3="http://schemas.microsoft.com/office/drawing/2016/5/9/chartex" xmlns:cx4="http://schemas.microsoft.com/office/drawing/2016/5/10/chartex" xmlns:cx5="http://schemas.microsoft.com/office/drawing/2016/5/11/chartex" xmlns:cx6="http://schemas.microsoft.com/office/drawing/2016/5/12/chartex" xmlns:cx7="http://schemas.microsoft.com/office/drawing/2016/5/13/chartex" xmlns:cx8="http://schemas.microsoft.com/office/drawing/2016/5/14/chartex" xmlns:mc="http://schemas.openxmlformats.org/markup-compatibility/2006" xmlns:aink="http://schemas.microsoft.com/office/drawing/2016/ink" xmlns:am3d="http://schemas.microsoft.com/office/drawing/2017/model3d" xmlns:o="urn:schemas-microsoft-com:office:office" xmlns:r="http://schemas.openxmlformats.org/officeDocument/2006/relationships" xmlns:m="http://schemas.openxmlformats.org/officeDocument/2006/math" xmlns:v="urn:schemas-microsoft-com:vml" xmlns:wp14="http://schemas.microsoft.com/office/word/2010/wordprocessingDrawing" xmlns:wp="http://schemas.openxmlformats.org/drawingml/2006/wordprocessingDrawing" xmlns:w10="urn:schemas-microsoft-com:office:word" xmlns:w="http://schemas.openxmlformats.org/wordprocessingml/2006/main" xmlns:w14="http://schemas.microsoft.com/office/word/2010/wordml" xmlns:w15="http://schemas.microsoft.com/office/word/2012/wordml" xmlns:w16cex="http://schemas.microsoft.com/office/word/2018/wordml/cex" xmlns:w16cid="http://schemas.microsoft.com/office/word/2016/wordml/cid" xmlns:w16="http://schemas.microsoft.com/office/word/2018/wordml" xmlns:w16sdtdh="http://schemas.microsoft.com/office/word/2020/wordml/sdtdatahash" xmlns:w16se="http://schemas.microsoft.com/office/word/2015/wordml/symex" xmlns:wpg="http://schemas.microsoft.com/office/word/2010/wordprocessingGroup" xmlns:wpi="http://schemas.microsoft.com/office/word/2010/wordprocessingInk" xmlns:wne="http://schemas.microsoft.com/office/word/2006/wordml" xmlns:wps="http://schemas.microsoft.com/office/word/2010/wordprocessingShape" mc:Ignorable="w14 w15 w16se w16cid w16 w16cex w16sdtdh wp14">
   <w:abstractNum w:abstractNumId="0" w15:restartNumberingAfterBreak="0">
     <w:nsid w:val="06371FFE"/>
     <w:multiLevelType w:val="hybridMultilevel"/>
@@ -10728,7 +10618,7 @@
 </file>
 
 <file path=word/styles.xml><?xml version="1.0" encoding="utf-8"?>
-<w:styles xmlns:mc="http://schemas.openxmlformats.org/markup-compatibility/2006" xmlns:r="http://schemas.openxmlformats.org/officeDocument/2006/relationships" xmlns:w="http://schemas.openxmlformats.org/wordprocessingml/2006/main" xmlns:w14="http://schemas.microsoft.com/office/word/2010/wordml" xmlns:w15="http://schemas.microsoft.com/office/word/2012/wordml" mc:Ignorable="w14 w15">
+<w:styles xmlns:mc="http://schemas.openxmlformats.org/markup-compatibility/2006" xmlns:r="http://schemas.openxmlformats.org/officeDocument/2006/relationships" xmlns:w="http://schemas.openxmlformats.org/wordprocessingml/2006/main" xmlns:w14="http://schemas.microsoft.com/office/word/2010/wordml" xmlns:w15="http://schemas.microsoft.com/office/word/2012/wordml" xmlns:w16cex="http://schemas.microsoft.com/office/word/2018/wordml/cex" xmlns:w16cid="http://schemas.microsoft.com/office/word/2016/wordml/cid" xmlns:w16="http://schemas.microsoft.com/office/word/2018/wordml" xmlns:w16sdtdh="http://schemas.microsoft.com/office/word/2020/wordml/sdtdatahash" xmlns:w16se="http://schemas.microsoft.com/office/word/2015/wordml/symex" mc:Ignorable="w14 w15 w16se w16cid w16 w16cex w16sdtdh">
   <w:docDefaults>
     <w:rPrDefault>
       <w:rPr>
@@ -10744,7 +10634,7 @@
       </w:pPr>
     </w:pPrDefault>
   </w:docDefaults>
-  <w:latentStyles w:defLockedState="0" w:defUIPriority="99" w:defSemiHidden="0" w:defUnhideWhenUsed="0" w:defQFormat="0" w:count="371">
+  <w:latentStyles w:defLockedState="0" w:defUIPriority="99" w:defSemiHidden="0" w:defUnhideWhenUsed="0" w:defQFormat="0" w:count="376">
     <w:lsdException w:name="Normal" w:uiPriority="0" w:qFormat="1"/>
     <w:lsdException w:name="heading 1" w:uiPriority="9" w:qFormat="1"/>
     <w:lsdException w:name="heading 2" w:semiHidden="1" w:uiPriority="9" w:unhideWhenUsed="1" w:qFormat="1"/>
@@ -10850,7 +10740,6 @@
     <w:lsdException w:name="HTML Sample" w:semiHidden="1" w:unhideWhenUsed="1"/>
     <w:lsdException w:name="HTML Typewriter" w:semiHidden="1" w:unhideWhenUsed="1"/>
     <w:lsdException w:name="HTML Variable" w:semiHidden="1" w:unhideWhenUsed="1"/>
-    <w:lsdException w:name="Normal Table" w:semiHidden="1" w:unhideWhenUsed="1"/>
     <w:lsdException w:name="annotation subject" w:semiHidden="1" w:unhideWhenUsed="1"/>
     <w:lsdException w:name="No List" w:semiHidden="1" w:unhideWhenUsed="1"/>
     <w:lsdException w:name="Outline List 1" w:semiHidden="1" w:unhideWhenUsed="1"/>
@@ -10893,11 +10782,8 @@
     <w:lsdException w:name="Table Contemporary" w:semiHidden="1" w:unhideWhenUsed="1"/>
     <w:lsdException w:name="Table Elegant" w:semiHidden="1" w:unhideWhenUsed="1"/>
     <w:lsdException w:name="Table Professional" w:semiHidden="1" w:unhideWhenUsed="1"/>
-    <w:lsdException w:name="Table Subtle 1" w:semiHidden="1" w:unhideWhenUsed="1"/>
     <w:lsdException w:name="Table Subtle 2" w:semiHidden="1" w:unhideWhenUsed="1"/>
     <w:lsdException w:name="Table Web 1" w:semiHidden="1" w:unhideWhenUsed="1"/>
-    <w:lsdException w:name="Table Web 2" w:semiHidden="1" w:unhideWhenUsed="1"/>
-    <w:lsdException w:name="Table Web 3" w:semiHidden="1" w:unhideWhenUsed="1"/>
     <w:lsdException w:name="Balloon Text" w:semiHidden="1" w:unhideWhenUsed="1"/>
     <w:lsdException w:name="Table Grid" w:uiPriority="39"/>
     <w:lsdException w:name="Table Theme" w:semiHidden="1" w:unhideWhenUsed="1"/>
@@ -11116,6 +11002,11 @@
     <w:lsdException w:name="List Table 5 Dark Accent 6" w:uiPriority="50"/>
     <w:lsdException w:name="List Table 6 Colorful Accent 6" w:uiPriority="51"/>
     <w:lsdException w:name="List Table 7 Colorful Accent 6" w:uiPriority="52"/>
+    <w:lsdException w:name="Mention" w:semiHidden="1" w:unhideWhenUsed="1"/>
+    <w:lsdException w:name="Smart Hyperlink" w:semiHidden="1" w:unhideWhenUsed="1"/>
+    <w:lsdException w:name="Hashtag" w:semiHidden="1" w:unhideWhenUsed="1"/>
+    <w:lsdException w:name="Unresolved Mention" w:semiHidden="1" w:unhideWhenUsed="1"/>
+    <w:lsdException w:name="Smart Link" w:semiHidden="1" w:unhideWhenUsed="1"/>
   </w:latentStyles>
   <w:style w:type="paragraph" w:default="1" w:styleId="a">
     <w:name w:val="Normal"/>
